--- a/csun-specific/orientations/Script for meeting role play.docx
+++ b/csun-specific/orientations/Script for meeting role play.docx
@@ -66,10 +66,7 @@
     <w:p/>
     <w:p>
       <w:r>
-        <w:t>Speaker 1</w:t>
-      </w:r>
-      <w:r>
-        <w:t>: I propose we strike the word ‘tacos’ and replace it with the word ‘burritos’</w:t>
+        <w:t>Speaker 1: I propose we strike the word ‘tacos’ and replace it with the word ‘burritos’</w:t>
       </w:r>
     </w:p>
     <w:p/>
@@ -78,10 +75,7 @@
         <w:ind w:left="720"/>
       </w:pPr>
       <w:r>
-        <w:t xml:space="preserve">Amendment: </w:t>
-      </w:r>
-      <w:r>
-        <w:t xml:space="preserve">That </w:t>
+        <w:t xml:space="preserve">Amendment: That </w:t>
       </w:r>
       <w:r>
         <w:rPr>
@@ -99,10 +93,7 @@
         <w:t>burritos</w:t>
       </w:r>
       <w:r>
-        <w:t xml:space="preserve"> </w:t>
-      </w:r>
-      <w:r>
-        <w:t>be declared the official food of the CSUN Faculty.</w:t>
+        <w:t xml:space="preserve"> be declared the official food of the CSUN Faculty.</w:t>
       </w:r>
     </w:p>
     <w:p/>
@@ -156,19 +147,7 @@
     <w:p/>
     <w:p>
       <w:r>
-        <w:t xml:space="preserve">Speaker </w:t>
-      </w:r>
-      <w:r>
-        <w:t>3</w:t>
-      </w:r>
-      <w:r>
-        <w:t>: I’d like to propose an amendment</w:t>
-      </w:r>
-      <w:r>
-        <w:t xml:space="preserve"> to the amendment</w:t>
-      </w:r>
-      <w:r>
-        <w:t>.</w:t>
+        <w:t>Speaker 3: I’d like to propose an amendment to the amendment.</w:t>
       </w:r>
     </w:p>
     <w:p/>
@@ -199,10 +178,7 @@
         <w:t>nd</w:t>
       </w:r>
       <w:r>
-        <w:t xml:space="preserve"> order): </w:t>
-      </w:r>
-      <w:r>
-        <w:t xml:space="preserve">That </w:t>
+        <w:t xml:space="preserve"> order): That </w:t>
       </w:r>
       <w:r>
         <w:rPr>
@@ -229,187 +205,157 @@
         <w:t>and hamburgers</w:t>
       </w:r>
       <w:r>
+        <w:t xml:space="preserve"> be declared the official food of the CSUN Faculty.</w:t>
+      </w:r>
+    </w:p>
+    <w:p/>
+    <w:p>
+      <w:r>
+        <w:t>Chair: Is your amendment correctly represented on the screen?</w:t>
+      </w:r>
+    </w:p>
+    <w:p/>
+    <w:p>
+      <w:r>
+        <w:t>Speaker 3: Yep.</w:t>
+      </w:r>
+    </w:p>
+    <w:p/>
+    <w:p>
+      <w:r>
+        <w:t>Chair: Is there a second?</w:t>
+      </w:r>
+    </w:p>
+    <w:p/>
+    <w:p>
+      <w:r>
+        <w:t>Speaker 2: Second!</w:t>
+      </w:r>
+    </w:p>
+    <w:p/>
+    <w:p>
+      <w:r>
+        <w:t>Chair: The amendment to add ‘and hamburgers’ to the amendment replacing tacos with burritos has been moved and seconded. S3 would you like to speak to your amendment?</w:t>
+      </w:r>
+    </w:p>
+    <w:p/>
+    <w:p>
+      <w:r>
+        <w:t>Speaker</w:t>
+      </w:r>
+      <w:r>
+        <w:t xml:space="preserve"> 3</w:t>
+      </w:r>
+      <w:r>
+        <w:t>: Yes. I believe the considerations my colleague raises</w:t>
+      </w:r>
+      <w:r>
         <w:t xml:space="preserve"> </w:t>
       </w:r>
       <w:r>
-        <w:t>be declared the official food of the CSUN Faculty.</w:t>
-      </w:r>
-    </w:p>
-    <w:p/>
-    <w:p>
-      <w:r>
-        <w:t>Chair: Is your amendment correctly represented on the screen?</w:t>
-      </w:r>
-    </w:p>
-    <w:p/>
-    <w:p>
-      <w:r>
-        <w:t xml:space="preserve">Speaker </w:t>
+        <w:t xml:space="preserve">concerning burritos </w:t>
+      </w:r>
+      <w:r>
+        <w:t>apply equally to delicious hamburgers.</w:t>
+      </w:r>
+    </w:p>
+    <w:p/>
+    <w:p>
+      <w:r>
+        <w:t>Chair: Next on our speakers list is S4</w:t>
+      </w:r>
+    </w:p>
+    <w:p/>
+    <w:p>
+      <w:r>
+        <w:t>Speaker</w:t>
+      </w:r>
+      <w:r>
+        <w:t xml:space="preserve"> 4</w:t>
+      </w:r>
+      <w:r>
+        <w:t>: I oppose this amendment for two reasons. First, tacos are singularly delicious. Second, and more importantly, many of our colleagues are vegetarian or otherwise avoid meat. Even with the advent of Impossible burgers, I fear adding hamburgers would unduly exclude</w:t>
+      </w:r>
+      <w:r>
+        <w:t>, irritate,</w:t>
+      </w:r>
+      <w:r>
+        <w:t xml:space="preserve"> and</w:t>
+      </w:r>
+      <w:r>
+        <w:t xml:space="preserve"> otherwise</w:t>
+      </w:r>
+      <w:r>
+        <w:t xml:space="preserve"> </w:t>
+      </w:r>
+      <w:r>
+        <w:t>harm</w:t>
+      </w:r>
+      <w:r>
+        <w:t xml:space="preserve"> our me</w:t>
+      </w:r>
+      <w:r>
+        <w:t>a</w:t>
+      </w:r>
+      <w:r>
+        <w:t xml:space="preserve">t-avoiding colleagues. </w:t>
+      </w:r>
+    </w:p>
+    <w:p/>
+    <w:p>
+      <w:r>
+        <w:t>Chair: T</w:t>
+      </w:r>
+      <w:r>
+        <w:t>hank you.</w:t>
+      </w:r>
+      <w:r>
+        <w:t xml:space="preserve"> </w:t>
+      </w:r>
+      <w:r>
+        <w:t>Next is Speaker 5</w:t>
+      </w:r>
+      <w:r>
+        <w:t xml:space="preserve">. </w:t>
+      </w:r>
+    </w:p>
+    <w:p/>
+    <w:p>
+      <w:r>
+        <w:t xml:space="preserve">Speaker 5: </w:t>
+      </w:r>
+      <w:r>
+        <w:t xml:space="preserve">I’d like to propose an amendment </w:t>
+      </w:r>
+    </w:p>
+    <w:p/>
+    <w:p>
+      <w:r>
+        <w:t>Chair: [Temporarily loses track of the motion tree and allows this] Go ahead</w:t>
+      </w:r>
+    </w:p>
+    <w:p/>
+    <w:p>
+      <w:r>
+        <w:t>S5: I’d like to add ‘and French fries’ after the word ‘hamburgers’.</w:t>
+      </w:r>
+    </w:p>
+    <w:p/>
+    <w:p>
+      <w:pPr>
+        <w:ind w:left="720"/>
+      </w:pPr>
+      <w:r>
+        <w:t>[X] Amendment (</w:t>
       </w:r>
       <w:r>
         <w:t>3</w:t>
-      </w:r>
-      <w:r>
-        <w:t>: Yep.</w:t>
-      </w:r>
-    </w:p>
-    <w:p/>
-    <w:p>
-      <w:r>
-        <w:t>Chair: Is there a second?</w:t>
-      </w:r>
-    </w:p>
-    <w:p/>
-    <w:p>
-      <w:r>
-        <w:t>Speaker 2: Second!</w:t>
-      </w:r>
-    </w:p>
-    <w:p/>
-    <w:p>
-      <w:r>
-        <w:t xml:space="preserve">Chair: The amendment to </w:t>
-      </w:r>
-      <w:r>
-        <w:t xml:space="preserve">add ‘and hamburgers’ to the amendment </w:t>
-      </w:r>
-      <w:r>
-        <w:t>replac</w:t>
-      </w:r>
-      <w:r>
-        <w:t>ing</w:t>
-      </w:r>
-      <w:r>
-        <w:t xml:space="preserve"> tacos with burritos has been moved and seconded. S</w:t>
-      </w:r>
-      <w:r>
-        <w:t>3</w:t>
-      </w:r>
-      <w:r>
-        <w:t xml:space="preserve"> would you like to speak to your amendment?</w:t>
-      </w:r>
-    </w:p>
-    <w:p/>
-    <w:p>
-      <w:r>
-        <w:t>Speaker</w:t>
-      </w:r>
-      <w:r>
-        <w:t xml:space="preserve"> 3</w:t>
-      </w:r>
-      <w:r>
-        <w:t>: Yes. I believe the considerations my colleague raises</w:t>
-      </w:r>
-      <w:r>
-        <w:t xml:space="preserve"> </w:t>
-      </w:r>
-      <w:r>
-        <w:t xml:space="preserve">concerning burritos </w:t>
-      </w:r>
-      <w:r>
-        <w:t>apply equally to delicious hamburgers.</w:t>
-      </w:r>
-    </w:p>
-    <w:p/>
-    <w:p>
-      <w:r>
-        <w:t>Chair: Next on our speakers list is S4</w:t>
-      </w:r>
-    </w:p>
-    <w:p/>
-    <w:p>
-      <w:r>
-        <w:t>Speaker</w:t>
-      </w:r>
-      <w:r>
-        <w:t xml:space="preserve"> 4</w:t>
-      </w:r>
-      <w:r>
-        <w:t>: I oppose this amendment for two reasons. First, tacos are singularly delicious. Second, and more importantly, many of our colleagues are vegetarian or otherwise avoid meat. Even with the advent of Impossible burgers, I fear adding hamburgers would unduly exclude</w:t>
-      </w:r>
-      <w:r>
-        <w:t>, irritate,</w:t>
-      </w:r>
-      <w:r>
-        <w:t xml:space="preserve"> and</w:t>
-      </w:r>
-      <w:r>
-        <w:t xml:space="preserve"> otherwise</w:t>
-      </w:r>
-      <w:r>
-        <w:t xml:space="preserve"> </w:t>
-      </w:r>
-      <w:r>
-        <w:t>harm</w:t>
-      </w:r>
-      <w:r>
-        <w:t xml:space="preserve"> our me</w:t>
-      </w:r>
-      <w:r>
-        <w:t>a</w:t>
-      </w:r>
-      <w:r>
-        <w:t xml:space="preserve">t-avoiding colleagues. </w:t>
-      </w:r>
-    </w:p>
-    <w:p/>
-    <w:p>
-      <w:r>
-        <w:t>Chair: T</w:t>
-      </w:r>
-      <w:r>
-        <w:t>hank you.</w:t>
-      </w:r>
-      <w:r>
-        <w:t xml:space="preserve"> </w:t>
-      </w:r>
-      <w:r>
-        <w:t>Next is Speaker 5</w:t>
-      </w:r>
-      <w:r>
-        <w:t xml:space="preserve">. </w:t>
-      </w:r>
-    </w:p>
-    <w:p/>
-    <w:p>
-      <w:r>
-        <w:t>Speaker 5</w:t>
-      </w:r>
-      <w:r>
-        <w:t xml:space="preserve">: </w:t>
-      </w:r>
-      <w:r>
-        <w:t xml:space="preserve">I’d like to propose an amendment </w:t>
-      </w:r>
-    </w:p>
-    <w:p/>
-    <w:p>
-      <w:r>
-        <w:t>Chair: [Temporarily loses track of the motion tree and allows this] Go ahead</w:t>
-      </w:r>
-    </w:p>
-    <w:p/>
-    <w:p>
-      <w:r>
-        <w:t>S5: I’d like to add ‘and French fries’ after the word ‘hamburgers’.</w:t>
-      </w:r>
-    </w:p>
-    <w:p/>
-    <w:p>
-      <w:pPr>
-        <w:ind w:left="720"/>
-      </w:pPr>
-      <w:r>
-        <w:t xml:space="preserve">[X] </w:t>
-      </w:r>
-      <w:r>
-        <w:t>Amendment (2</w:t>
       </w:r>
       <w:r>
         <w:rPr>
           <w:vertAlign w:val="superscript"/>
         </w:rPr>
-        <w:t>nd</w:t>
+        <w:t>rd</w:t>
       </w:r>
       <w:r>
         <w:t xml:space="preserve"> order): That </w:t>
@@ -461,67 +407,116 @@
         <w:t>,and French fries</w:t>
       </w:r>
       <w:r>
+        <w:t xml:space="preserve"> be declared the official food of the CSUN Faculty.</w:t>
+      </w:r>
+    </w:p>
+    <w:p/>
+    <w:p>
+      <w:r>
+        <w:t>Chair: Very well, is there a se</w:t>
+      </w:r>
+      <w:r>
+        <w:t>c…</w:t>
+      </w:r>
+      <w:r>
+        <w:t>?</w:t>
+      </w:r>
+    </w:p>
+    <w:p/>
+    <w:p>
+      <w:r>
+        <w:t>Speaker</w:t>
+      </w:r>
+      <w:r>
+        <w:t xml:space="preserve"> 6: Point of Order!</w:t>
+      </w:r>
+    </w:p>
+    <w:p/>
+    <w:p>
+      <w:r>
+        <w:t>Chair: Go ahead S6.</w:t>
+      </w:r>
+    </w:p>
+    <w:p/>
+    <w:p>
+      <w:r>
+        <w:t>S6: We are already on an amendment to the amendment. Third order amendments are not allowed.</w:t>
+      </w:r>
+    </w:p>
+    <w:p/>
+    <w:p>
+      <w:r>
+        <w:t>Chair: Thank you S6. You are correct. The proposed amendment is not in order. We are on the amendment adding ‘and hamburgers’ to the amendment replacing ‘tacos’ with ‘burritos’. The Chair recognizes S7</w:t>
+      </w:r>
+    </w:p>
+    <w:p/>
+    <w:p>
+      <w:r>
+        <w:t xml:space="preserve">S7: I have a </w:t>
+      </w:r>
+      <w:bookmarkStart w:id="0" w:name="OLE_LINK3"/>
+      <w:bookmarkStart w:id="1" w:name="OLE_LINK4"/>
+      <w:r>
+        <w:t>Point of Information</w:t>
+      </w:r>
+      <w:bookmarkEnd w:id="0"/>
+      <w:bookmarkEnd w:id="1"/>
+      <w:r>
+        <w:t>.</w:t>
+      </w:r>
+    </w:p>
+    <w:p/>
+    <w:p>
+      <w:r>
+        <w:t>Chair: Go ahead.</w:t>
+      </w:r>
+    </w:p>
+    <w:p/>
+    <w:p>
+      <w:r>
+        <w:t>S7: Will declaring an official food of the faculty lead to any form of discount at campus dining?</w:t>
+      </w:r>
+    </w:p>
+    <w:p/>
+    <w:p>
+      <w:r>
+        <w:t xml:space="preserve">Chair: </w:t>
+      </w:r>
+      <w:r>
+        <w:t xml:space="preserve">Good question. Perhaps Senator S8, the chair of the sponsoring committee, has some information. S8? </w:t>
+      </w:r>
+    </w:p>
+    <w:p/>
+    <w:p>
+      <w:r>
+        <w:t>S8: That’s not something the committee looked into in creating this proposal. However, my committee has heard reports showing that t</w:t>
+      </w:r>
+      <w:r>
+        <w:t>he pandemic has</w:t>
+      </w:r>
+      <w:r>
+        <w:t xml:space="preserve"> been extremely hard on </w:t>
+      </w:r>
+      <w:r>
+        <w:t xml:space="preserve">the University Corporation </w:t>
+      </w:r>
+      <w:r>
+        <w:t>who runs campus food services. So I doubt they’re going to offer too many discounts.</w:t>
+      </w:r>
+      <w:r>
         <w:t xml:space="preserve"> </w:t>
       </w:r>
-      <w:r>
-        <w:t>be declared the official food of the CSUN Faculty.</w:t>
-      </w:r>
-    </w:p>
-    <w:p/>
-    <w:p>
-      <w:r>
-        <w:t>Chair: Very well, is there a se</w:t>
-      </w:r>
-      <w:r>
-        <w:t>c…</w:t>
-      </w:r>
-      <w:r>
-        <w:t>?</w:t>
-      </w:r>
-    </w:p>
-    <w:p/>
-    <w:p>
-      <w:r>
-        <w:t>Speaker</w:t>
-      </w:r>
-      <w:r>
-        <w:t xml:space="preserve"> 6: Point of Order!</w:t>
-      </w:r>
-    </w:p>
-    <w:p/>
-    <w:p>
-      <w:r>
-        <w:t>Chair: Go ahead S6.</w:t>
-      </w:r>
-    </w:p>
-    <w:p/>
-    <w:p>
-      <w:r>
-        <w:t>S6: We are already on an amendment to the amendment. Third order amendments are not allowed.</w:t>
-      </w:r>
-    </w:p>
-    <w:p/>
-    <w:p>
-      <w:r>
-        <w:t>Chair: Thank you S6. You are correct. The proposed amendment is not in order. We are on the amendment adding ‘and hamburgers’ to the amendment replacing ‘tacos’ with ‘burritos’. The Chair recognizes S7</w:t>
-      </w:r>
-    </w:p>
-    <w:p/>
-    <w:p>
-      <w:r>
-        <w:t>S7: I have a Point of Information.</w:t>
-      </w:r>
-    </w:p>
-    <w:p/>
-    <w:p>
-      <w:r>
-        <w:t>Chair: Go ahead.</w:t>
-      </w:r>
-    </w:p>
-    <w:p/>
-    <w:p>
-      <w:r>
-        <w:t>S7: Will declaring an official food of the faculty lead to any form of discount at campus dining?</w:t>
+    </w:p>
+    <w:p/>
+    <w:p>
+      <w:r>
+        <w:t>Chair: S7 does that answer your question?</w:t>
+      </w:r>
+    </w:p>
+    <w:p/>
+    <w:p>
+      <w:r>
+        <w:t>S7: It does. Thank you, S8.</w:t>
       </w:r>
     </w:p>
     <w:p/>
@@ -530,40 +525,62 @@
         <w:t xml:space="preserve">Chair: </w:t>
       </w:r>
       <w:r>
-        <w:t xml:space="preserve">Good question. Perhaps Senator S8, the chair of the sponsoring committee, has some information. S8? </w:t>
-      </w:r>
-    </w:p>
-    <w:p/>
-    <w:p>
-      <w:r>
-        <w:t>S8: That’s not something the committee looked into in creating this proposal. However, my committee has heard reports showing that t</w:t>
-      </w:r>
-      <w:r>
-        <w:t>he pandemic has</w:t>
-      </w:r>
-      <w:r>
-        <w:t xml:space="preserve"> been extremely hard on </w:t>
-      </w:r>
-      <w:r>
-        <w:t xml:space="preserve">the University Corporation </w:t>
-      </w:r>
-      <w:r>
-        <w:t>who runs campus food services. So I doubt they’re going to offer too many discounts.</w:t>
-      </w:r>
-      <w:r>
-        <w:t xml:space="preserve"> </w:t>
-      </w:r>
-    </w:p>
-    <w:p/>
-    <w:p>
-      <w:r>
-        <w:t>Chair: S7 does that answer your question?</w:t>
-      </w:r>
-    </w:p>
-    <w:p/>
-    <w:p>
-      <w:r>
-        <w:t>S7: It does. Thank you, S8.</w:t>
+        <w:t>I have 5 Senators on the speakers list. Next is S9.</w:t>
+      </w:r>
+    </w:p>
+    <w:p/>
+    <w:p>
+      <w:r>
+        <w:t>S9: I’d like to call the question.</w:t>
+      </w:r>
+    </w:p>
+    <w:p/>
+    <w:p>
+      <w:r>
+        <w:t>Chair: It has been moved that we stop debate on the amendment before us and move immediately to a vote. Is there a second?</w:t>
+      </w:r>
+    </w:p>
+    <w:p/>
+    <w:p>
+      <w:r>
+        <w:t>[Many voices] Second!</w:t>
+      </w:r>
+    </w:p>
+    <w:p/>
+    <w:p>
+      <w:r>
+        <w:t xml:space="preserve">Chair: Very well. We will now vote on whether to close debate and vote on the amendment. This is undebatable and requires 2/3. </w:t>
+      </w:r>
+    </w:p>
+    <w:p/>
+    <w:p>
+      <w:r>
+        <w:t>To help illustrate how the amendment process works, please vote Yes!</w:t>
+      </w:r>
+    </w:p>
+    <w:p/>
+    <w:p>
+      <w:r>
+        <w:t>You should see</w:t>
+      </w:r>
+      <w:r>
+        <w:t xml:space="preserve"> the ballot on your screens. If you do not, please refresh your browser and cast your ballots.</w:t>
+      </w:r>
+    </w:p>
+    <w:p>
+      <w:r>
+        <w:t>[Pause]</w:t>
+      </w:r>
+    </w:p>
+    <w:p>
+      <w:r>
+        <w:t xml:space="preserve">Is anyone needing more time to vote? </w:t>
+      </w:r>
+    </w:p>
+    <w:p/>
+    <w:p>
+      <w:r>
+        <w:t>I am now closing voting.</w:t>
       </w:r>
     </w:p>
     <w:p/>
@@ -572,31 +589,7 @@
         <w:t xml:space="preserve">Chair: </w:t>
       </w:r>
       <w:r>
-        <w:t>I have 5 Senators on the speakers list. Next is S9.</w:t>
-      </w:r>
-    </w:p>
-    <w:p/>
-    <w:p>
-      <w:r>
-        <w:t>S9: I’d like to call the question.</w:t>
-      </w:r>
-    </w:p>
-    <w:p/>
-    <w:p>
-      <w:r>
-        <w:t>Chair: It has been moved that we stop debate on the amendment before us and move immediately to a vote. Is there a second?</w:t>
-      </w:r>
-    </w:p>
-    <w:p/>
-    <w:p>
-      <w:r>
-        <w:t>[Many voices] Second!</w:t>
-      </w:r>
-    </w:p>
-    <w:p/>
-    <w:p>
-      <w:r>
-        <w:t xml:space="preserve">Chair: Very well. We will now vote on whether to close debate and vote on the amendment. This is undebatable and requires 2/3. </w:t>
+        <w:t>The motion calling the question has passed. We will now vote on the amendment adding ‘and hamburgers’ to the amendment replacing ‘tacos’ with ‘burritos’.</w:t>
       </w:r>
     </w:p>
     <w:p/>
@@ -608,10 +601,7 @@
     <w:p/>
     <w:p>
       <w:r>
-        <w:t>You should see</w:t>
-      </w:r>
-      <w:r>
-        <w:t xml:space="preserve"> the ballot on your screens. If you do not, please refresh your browser and cast your ballots.</w:t>
+        <w:t>You should see the ballot on your screens. If you do not, please refresh your browser and cast your ballots.</w:t>
       </w:r>
     </w:p>
     <w:p>
@@ -633,83 +623,43 @@
     <w:p/>
     <w:p>
       <w:r>
-        <w:t xml:space="preserve">Chair: </w:t>
-      </w:r>
-      <w:r>
-        <w:t xml:space="preserve">The motion calling the question has passed. We will now vote </w:t>
-      </w:r>
-      <w:r>
-        <w:t>on the amendment adding ‘and hamburgers’ to the amendment replacing ‘tacos’ with ‘burritos’.</w:t>
-      </w:r>
-    </w:p>
-    <w:p/>
-    <w:p>
-      <w:r>
-        <w:t>To help illustrate how the amendment process works, please vote Yes!</w:t>
-      </w:r>
-    </w:p>
-    <w:p/>
-    <w:p>
+        <w:t xml:space="preserve">The </w:t>
+      </w:r>
+      <w:r>
+        <w:t>amendment to the amendment</w:t>
+      </w:r>
+      <w:r>
+        <w:t xml:space="preserve"> passes. We are now on </w:t>
+      </w:r>
+      <w:r>
+        <w:t xml:space="preserve">the motion </w:t>
+      </w:r>
+      <w:r>
+        <w:t>to replace the word ‘tacos’ with ‘burritos and hamburgers’.</w:t>
+      </w:r>
+    </w:p>
+    <w:p/>
+    <w:p>
+      <w:r>
+        <w:t>I have no one on my speakers list. [pauses] Seeing no one else seeking to be recognized we will now vote on the proposed amendment.</w:t>
+      </w:r>
+    </w:p>
+    <w:p/>
+    <w:p>
+      <w:r>
+        <w:t>Vote as you like (I think we all know the correct answer)</w:t>
+      </w:r>
+    </w:p>
+    <w:p/>
+    <w:p>
+      <w:bookmarkStart w:id="2" w:name="OLE_LINK1"/>
+      <w:bookmarkStart w:id="3" w:name="OLE_LINK2"/>
       <w:r>
         <w:t>You should see the ballot on your screens. If you do not, please refresh your browser and cast your ballots.</w:t>
       </w:r>
     </w:p>
-    <w:p>
-      <w:r>
-        <w:t>[Pause]</w:t>
-      </w:r>
-    </w:p>
-    <w:p>
-      <w:r>
-        <w:t xml:space="preserve">Is anyone needing more time to vote? </w:t>
-      </w:r>
-    </w:p>
-    <w:p/>
-    <w:p>
-      <w:r>
-        <w:t>I am now closing voting.</w:t>
-      </w:r>
-    </w:p>
-    <w:p/>
-    <w:p>
-      <w:r>
-        <w:t xml:space="preserve">The </w:t>
-      </w:r>
-      <w:r>
-        <w:t>amendment to the amendment</w:t>
-      </w:r>
-      <w:r>
-        <w:t xml:space="preserve"> passes. We are now on </w:t>
-      </w:r>
-      <w:r>
-        <w:t xml:space="preserve">the motion </w:t>
-      </w:r>
-      <w:r>
-        <w:t>to replace the word ‘tacos’ with ‘burritos and hamburgers’.</w:t>
-      </w:r>
-    </w:p>
-    <w:p/>
-    <w:p>
-      <w:r>
-        <w:t>I have no one on my speakers list. [pauses] Seeing no one else seeking to be recognized we will now vote on the proposed amendment.</w:t>
-      </w:r>
-    </w:p>
-    <w:p/>
-    <w:p>
-      <w:r>
-        <w:t>Vote as you like (I think we all know the correct answer)</w:t>
-      </w:r>
-    </w:p>
-    <w:p/>
-    <w:p>
-      <w:bookmarkStart w:id="0" w:name="OLE_LINK1"/>
-      <w:bookmarkStart w:id="1" w:name="OLE_LINK2"/>
-      <w:r>
-        <w:t>You should see the ballot on your screens. If you do not, please refresh your browser and cast your ballots.</w:t>
-      </w:r>
-    </w:p>
-    <w:bookmarkEnd w:id="0"/>
-    <w:bookmarkEnd w:id="1"/>
+    <w:bookmarkEnd w:id="2"/>
+    <w:bookmarkEnd w:id="3"/>
     <w:p>
       <w:r>
         <w:t>[Pause]</w:t>
@@ -799,6 +749,11 @@
         <w:docPartUnique/>
       </w:docPartObj>
     </w:sdtPr>
+    <w:sdtEndPr>
+      <w:rPr>
+        <w:rStyle w:val="PageNumber"/>
+      </w:rPr>
+    </w:sdtEndPr>
     <w:sdtContent>
       <w:p>
         <w:pPr>
@@ -851,6 +806,11 @@
         <w:docPartUnique/>
       </w:docPartObj>
     </w:sdtPr>
+    <w:sdtEndPr>
+      <w:rPr>
+        <w:rStyle w:val="PageNumber"/>
+      </w:rPr>
+    </w:sdtEndPr>
     <w:sdtContent>
       <w:p>
         <w:pPr>
@@ -969,6 +929,7 @@
         </v:shapetype>
         <v:shape id="_x0000_s2051" type="#_x0000_t136" alt="" style="position:absolute;margin-left:0;margin-top:0;width:494.9pt;height:164.95pt;rotation:315;z-index:-251651072;mso-wrap-edited:f;mso-width-percent:0;mso-height-percent:0;mso-position-horizontal:center;mso-position-horizontal-relative:margin;mso-position-vertical:center;mso-position-vertical-relative:margin;mso-width-percent:0;mso-height-percent:0" o:allowincell="f" fillcolor="silver" stroked="f">
           <v:textpath style="font-family:&quot;Palatino Linotype&quot;;font-size:1pt" string="DRAFT"/>
+          <w10:wrap anchorx="margin" anchory="margin"/>
         </v:shape>
       </w:pict>
     </w:r>
@@ -1013,6 +974,7 @@
         </v:shapetype>
         <v:shape id="_x0000_s2050" type="#_x0000_t136" alt="" style="position:absolute;margin-left:0;margin-top:0;width:494.9pt;height:164.95pt;rotation:315;z-index:-251646976;mso-wrap-edited:f;mso-width-percent:0;mso-height-percent:0;mso-position-horizontal:center;mso-position-horizontal-relative:margin;mso-position-vertical:center;mso-position-vertical-relative:margin;mso-width-percent:0;mso-height-percent:0" o:allowincell="f" fillcolor="silver" stroked="f">
           <v:textpath style="font-family:&quot;Palatino Linotype&quot;;font-size:1pt" string="DRAFT"/>
+          <w10:wrap anchorx="margin" anchory="margin"/>
         </v:shape>
       </w:pict>
     </w:r>
@@ -1057,6 +1019,7 @@
         </v:shapetype>
         <v:shape id="PowerPlusWaterMarkObject" o:spid="_x0000_s2049" type="#_x0000_t136" alt="" style="position:absolute;margin-left:0;margin-top:0;width:494.9pt;height:164.95pt;rotation:315;z-index:-251655168;mso-wrap-edited:f;mso-width-percent:0;mso-height-percent:0;mso-position-horizontal:center;mso-position-horizontal-relative:margin;mso-position-vertical:center;mso-position-vertical-relative:margin;mso-width-percent:0;mso-height-percent:0" o:allowincell="f" fillcolor="silver" stroked="f">
           <v:textpath style="font-family:&quot;Palatino Linotype&quot;;font-size:1pt" string="DRAFT"/>
+          <w10:wrap anchorx="margin" anchory="margin"/>
         </v:shape>
       </w:pict>
     </w:r>

--- a/csun-specific/orientations/Script for meeting role play.docx
+++ b/csun-specific/orientations/Script for meeting role play.docx
@@ -48,25 +48,60 @@
     <w:p/>
     <w:p>
       <w:r>
-        <w:t>Chair: First on our speakers list is S1</w:t>
-      </w:r>
-    </w:p>
-    <w:p/>
-    <w:p>
-      <w:r>
-        <w:t>Speaker 1: I’d like to propose an amendment.</w:t>
-      </w:r>
-    </w:p>
-    <w:p/>
-    <w:p>
-      <w:r>
-        <w:t>Chair: Go ahead</w:t>
-      </w:r>
-    </w:p>
-    <w:p/>
-    <w:p>
-      <w:r>
-        <w:t>Speaker 1: I propose we strike the word ‘tacos’ and replace it with the word ‘burritos’</w:t>
+        <w:rPr>
+          <w:b/>
+          <w:bCs/>
+        </w:rPr>
+        <w:t>Chair:</w:t>
+      </w:r>
+      <w:r>
+        <w:t xml:space="preserve"> First on our speakers list is </w:t>
+      </w:r>
+      <w:r>
+        <w:rPr>
+          <w:b/>
+          <w:bCs/>
+        </w:rPr>
+        <w:t>Speaker 1</w:t>
+      </w:r>
+    </w:p>
+    <w:p/>
+    <w:p>
+      <w:r>
+        <w:rPr>
+          <w:b/>
+          <w:bCs/>
+        </w:rPr>
+        <w:t>Speaker 1</w:t>
+      </w:r>
+      <w:r>
+        <w:t>: I’d like to propose an amendment.</w:t>
+      </w:r>
+    </w:p>
+    <w:p/>
+    <w:p>
+      <w:r>
+        <w:rPr>
+          <w:b/>
+          <w:bCs/>
+        </w:rPr>
+        <w:t>Chair</w:t>
+      </w:r>
+      <w:r>
+        <w:t>: Go ahead</w:t>
+      </w:r>
+    </w:p>
+    <w:p/>
+    <w:p>
+      <w:r>
+        <w:rPr>
+          <w:b/>
+          <w:bCs/>
+        </w:rPr>
+        <w:t>Speaker 1</w:t>
+      </w:r>
+      <w:r>
+        <w:t>: I propose we strike the word ‘tacos’ and replace it with the word ‘burritos’</w:t>
       </w:r>
     </w:p>
     <w:p/>
@@ -99,39 +134,106 @@
     <w:p/>
     <w:p>
       <w:r>
-        <w:t>Chair: Is your amendment correctly represented on the screen?</w:t>
-      </w:r>
-    </w:p>
-    <w:p/>
-    <w:p>
-      <w:r>
-        <w:t>Speaker 1: Yep.</w:t>
-      </w:r>
-    </w:p>
-    <w:p/>
-    <w:p>
-      <w:r>
-        <w:t>Chair: Is there a second?</w:t>
-      </w:r>
-    </w:p>
-    <w:p/>
-    <w:p>
-      <w:r>
-        <w:t>Speaker 2: Second!</w:t>
-      </w:r>
-    </w:p>
-    <w:p/>
-    <w:p>
-      <w:r>
-        <w:t>Chair: The amendment to replace tacos with burritos has been moved and seconded. S1 would you like to speak to your amendment?</w:t>
-      </w:r>
-    </w:p>
-    <w:p/>
-    <w:p>
-      <w:r>
+        <w:rPr>
+          <w:b/>
+          <w:bCs/>
+        </w:rPr>
+        <w:t>Chair</w:t>
+      </w:r>
+      <w:r>
+        <w:t>: Is your amendment correctly represented on the screen?</w:t>
+      </w:r>
+    </w:p>
+    <w:p/>
+    <w:p>
+      <w:r>
+        <w:rPr>
+          <w:b/>
+          <w:bCs/>
+        </w:rPr>
+        <w:t>Speaker 1</w:t>
+      </w:r>
+      <w:r>
+        <w:t>: Yep.</w:t>
+      </w:r>
+    </w:p>
+    <w:p/>
+    <w:p>
+      <w:r>
+        <w:rPr>
+          <w:b/>
+          <w:bCs/>
+        </w:rPr>
+        <w:t>Chair</w:t>
+      </w:r>
+      <w:r>
+        <w:t>: Is there a second?</w:t>
+      </w:r>
+    </w:p>
+    <w:p/>
+    <w:p>
+      <w:r>
+        <w:rPr>
+          <w:b/>
+          <w:bCs/>
+        </w:rPr>
+        <w:t>Speaker 2</w:t>
+      </w:r>
+      <w:r>
+        <w:t>: Second!</w:t>
+      </w:r>
+    </w:p>
+    <w:p/>
+    <w:p>
+      <w:r>
+        <w:rPr>
+          <w:b/>
+          <w:bCs/>
+        </w:rPr>
+        <w:t>Chair</w:t>
+      </w:r>
+      <w:r>
+        <w:t xml:space="preserve">: The amendment to replace tacos with burritos has been moved and seconded. </w:t>
+      </w:r>
+      <w:r>
+        <w:rPr>
+          <w:b/>
+          <w:bCs/>
+        </w:rPr>
+        <w:t xml:space="preserve">Speaker </w:t>
+      </w:r>
+      <w:r>
+        <w:rPr>
+          <w:b/>
+          <w:bCs/>
+        </w:rPr>
+        <w:t>1</w:t>
+      </w:r>
+      <w:r>
+        <w:t xml:space="preserve"> would you like to speak to your amendment?</w:t>
+      </w:r>
+    </w:p>
+    <w:p/>
+    <w:p>
+      <w:r>
+        <w:rPr>
+          <w:b/>
+          <w:bCs/>
+        </w:rPr>
         <w:t>Speaker</w:t>
       </w:r>
       <w:r>
+        <w:rPr>
+          <w:b/>
+          <w:bCs/>
+        </w:rPr>
+        <w:t xml:space="preserve"> </w:t>
+      </w:r>
+      <w:r>
+        <w:rPr>
+          <w:b/>
+          <w:bCs/>
+        </w:rPr>
         <w:t>1</w:t>
       </w:r>
       <w:r>
@@ -141,25 +243,67 @@
     <w:p/>
     <w:p>
       <w:r>
-        <w:t>Chair: Next on our speakers list is S3</w:t>
-      </w:r>
-    </w:p>
-    <w:p/>
-    <w:p>
-      <w:r>
-        <w:t>Speaker 3: I’d like to propose an amendment to the amendment.</w:t>
-      </w:r>
-    </w:p>
-    <w:p/>
-    <w:p>
-      <w:r>
-        <w:t>Chair: Go ahead</w:t>
-      </w:r>
-    </w:p>
-    <w:p/>
-    <w:p>
-      <w:r>
-        <w:t>Speaker 3: I’d like to add the words ‘and hamburgers’ after the word ‘burritos’.</w:t>
+        <w:rPr>
+          <w:b/>
+          <w:bCs/>
+        </w:rPr>
+        <w:t>Chair</w:t>
+      </w:r>
+      <w:r>
+        <w:t xml:space="preserve">: Next on our speakers list is </w:t>
+      </w:r>
+      <w:r>
+        <w:rPr>
+          <w:b/>
+          <w:bCs/>
+        </w:rPr>
+        <w:t xml:space="preserve">Speaker </w:t>
+      </w:r>
+      <w:r>
+        <w:rPr>
+          <w:b/>
+          <w:bCs/>
+        </w:rPr>
+        <w:t>3</w:t>
+      </w:r>
+    </w:p>
+    <w:p/>
+    <w:p>
+      <w:r>
+        <w:rPr>
+          <w:b/>
+          <w:bCs/>
+        </w:rPr>
+        <w:t>Speaker 3</w:t>
+      </w:r>
+      <w:r>
+        <w:t>: I’d like to propose an amendment to the amendment.</w:t>
+      </w:r>
+    </w:p>
+    <w:p/>
+    <w:p>
+      <w:r>
+        <w:rPr>
+          <w:b/>
+          <w:bCs/>
+        </w:rPr>
+        <w:t>Chair</w:t>
+      </w:r>
+      <w:r>
+        <w:t>: Go ahead</w:t>
+      </w:r>
+    </w:p>
+    <w:p/>
+    <w:p>
+      <w:r>
+        <w:rPr>
+          <w:b/>
+          <w:bCs/>
+        </w:rPr>
+        <w:t>Speaker 3</w:t>
+      </w:r>
+      <w:r>
+        <w:t>: I’d like to add the words ‘and hamburgers’ after the word ‘burritos’.</w:t>
       </w:r>
     </w:p>
     <w:p/>
@@ -211,39 +355,95 @@
     <w:p/>
     <w:p>
       <w:r>
-        <w:t>Chair: Is your amendment correctly represented on the screen?</w:t>
-      </w:r>
-    </w:p>
-    <w:p/>
-    <w:p>
-      <w:r>
-        <w:t>Speaker 3: Yep.</w:t>
-      </w:r>
-    </w:p>
-    <w:p/>
-    <w:p>
-      <w:r>
-        <w:t>Chair: Is there a second?</w:t>
-      </w:r>
-    </w:p>
-    <w:p/>
-    <w:p>
-      <w:r>
-        <w:t>Speaker 2: Second!</w:t>
-      </w:r>
-    </w:p>
-    <w:p/>
-    <w:p>
-      <w:r>
-        <w:t>Chair: The amendment to add ‘and hamburgers’ to the amendment replacing tacos with burritos has been moved and seconded. S3 would you like to speak to your amendment?</w:t>
-      </w:r>
-    </w:p>
-    <w:p/>
-    <w:p>
-      <w:r>
+        <w:rPr>
+          <w:b/>
+          <w:bCs/>
+        </w:rPr>
+        <w:t>Chair:</w:t>
+      </w:r>
+      <w:r>
+        <w:t xml:space="preserve"> Is your amendment correctly represented on the screen?</w:t>
+      </w:r>
+    </w:p>
+    <w:p/>
+    <w:p>
+      <w:r>
+        <w:rPr>
+          <w:b/>
+          <w:bCs/>
+        </w:rPr>
+        <w:t>Speaker 3</w:t>
+      </w:r>
+      <w:r>
+        <w:t>: Yep.</w:t>
+      </w:r>
+    </w:p>
+    <w:p/>
+    <w:p>
+      <w:r>
+        <w:rPr>
+          <w:b/>
+          <w:bCs/>
+        </w:rPr>
+        <w:t>Chair</w:t>
+      </w:r>
+      <w:r>
+        <w:t>: Is there a second?</w:t>
+      </w:r>
+    </w:p>
+    <w:p/>
+    <w:p>
+      <w:r>
+        <w:rPr>
+          <w:b/>
+          <w:bCs/>
+        </w:rPr>
+        <w:t>Speaker 2</w:t>
+      </w:r>
+      <w:r>
+        <w:t>: Second!</w:t>
+      </w:r>
+    </w:p>
+    <w:p/>
+    <w:p>
+      <w:r>
+        <w:rPr>
+          <w:b/>
+          <w:bCs/>
+        </w:rPr>
+        <w:t>Chair</w:t>
+      </w:r>
+      <w:r>
+        <w:t xml:space="preserve">: The amendment to add ‘and hamburgers’ to the amendment replacing tacos with burritos has been moved and seconded. </w:t>
+      </w:r>
+      <w:r>
+        <w:rPr>
+          <w:b/>
+          <w:bCs/>
+        </w:rPr>
+        <w:t>Speaker 3</w:t>
+      </w:r>
+      <w:r>
+        <w:t xml:space="preserve"> </w:t>
+      </w:r>
+      <w:r>
+        <w:t>would you like to speak to your amendment?</w:t>
+      </w:r>
+    </w:p>
+    <w:p/>
+    <w:p>
+      <w:r>
+        <w:rPr>
+          <w:b/>
+          <w:bCs/>
+        </w:rPr>
         <w:t>Speaker</w:t>
       </w:r>
       <w:r>
+        <w:rPr>
+          <w:b/>
+          <w:bCs/>
+        </w:rPr>
         <w:t xml:space="preserve"> 3</w:t>
       </w:r>
       <w:r>
@@ -262,15 +462,44 @@
     <w:p/>
     <w:p>
       <w:r>
-        <w:t>Chair: Next on our speakers list is S4</w:t>
-      </w:r>
-    </w:p>
-    <w:p/>
-    <w:p>
-      <w:r>
+        <w:rPr>
+          <w:b/>
+          <w:bCs/>
+        </w:rPr>
+        <w:t>Chair</w:t>
+      </w:r>
+      <w:r>
+        <w:t xml:space="preserve">: Next on our speakers list is </w:t>
+      </w:r>
+      <w:r>
+        <w:rPr>
+          <w:b/>
+          <w:bCs/>
+        </w:rPr>
+        <w:t xml:space="preserve">Speaker </w:t>
+      </w:r>
+      <w:r>
+        <w:rPr>
+          <w:b/>
+          <w:bCs/>
+        </w:rPr>
+        <w:t>4</w:t>
+      </w:r>
+    </w:p>
+    <w:p/>
+    <w:p>
+      <w:r>
+        <w:rPr>
+          <w:b/>
+          <w:bCs/>
+        </w:rPr>
         <w:t>Speaker</w:t>
       </w:r>
       <w:r>
+        <w:rPr>
+          <w:b/>
+          <w:bCs/>
+        </w:rPr>
         <w:t xml:space="preserve"> 4</w:t>
       </w:r>
       <w:r>
@@ -304,7 +533,14 @@
     <w:p/>
     <w:p>
       <w:r>
-        <w:t>Chair: T</w:t>
+        <w:rPr>
+          <w:b/>
+          <w:bCs/>
+        </w:rPr>
+        <w:t>Chair</w:t>
+      </w:r>
+      <w:r>
+        <w:t>: T</w:t>
       </w:r>
       <w:r>
         <w:t>hank you.</w:t>
@@ -313,7 +549,14 @@
         <w:t xml:space="preserve"> </w:t>
       </w:r>
       <w:r>
-        <w:t>Next is Speaker 5</w:t>
+        <w:t xml:space="preserve">Next is </w:t>
+      </w:r>
+      <w:r>
+        <w:rPr>
+          <w:b/>
+          <w:bCs/>
+        </w:rPr>
+        <w:t>Speaker 5</w:t>
       </w:r>
       <w:r>
         <w:t xml:space="preserve">. </w:t>
@@ -322,7 +565,14 @@
     <w:p/>
     <w:p>
       <w:r>
-        <w:t xml:space="preserve">Speaker 5: </w:t>
+        <w:rPr>
+          <w:b/>
+          <w:bCs/>
+        </w:rPr>
+        <w:t>Speaker 5</w:t>
+      </w:r>
+      <w:r>
+        <w:t xml:space="preserve">: </w:t>
       </w:r>
       <w:r>
         <w:t xml:space="preserve">I’d like to propose an amendment </w:t>
@@ -331,13 +581,34 @@
     <w:p/>
     <w:p>
       <w:r>
-        <w:t>Chair: [Temporarily loses track of the motion tree and allows this] Go ahead</w:t>
-      </w:r>
-    </w:p>
-    <w:p/>
-    <w:p>
-      <w:r>
-        <w:t>S5: I’d like to add ‘and French fries’ after the word ‘hamburgers’.</w:t>
+        <w:rPr>
+          <w:b/>
+          <w:bCs/>
+        </w:rPr>
+        <w:t>Chair</w:t>
+      </w:r>
+      <w:r>
+        <w:t>: [Temporarily loses track of the motion tree and allows this] Go ahead</w:t>
+      </w:r>
+    </w:p>
+    <w:p/>
+    <w:p>
+      <w:r>
+        <w:rPr>
+          <w:b/>
+          <w:bCs/>
+        </w:rPr>
+        <w:t xml:space="preserve">Speaker </w:t>
+      </w:r>
+      <w:r>
+        <w:rPr>
+          <w:b/>
+          <w:bCs/>
+        </w:rPr>
+        <w:t>5</w:t>
+      </w:r>
+      <w:r>
+        <w:t>: I’d like to add ‘and French fries’ after the word ‘hamburgers’.</w:t>
       </w:r>
     </w:p>
     <w:p/>
@@ -413,7 +684,14 @@
     <w:p/>
     <w:p>
       <w:r>
-        <w:t>Chair: Very well, is there a se</w:t>
+        <w:rPr>
+          <w:b/>
+          <w:bCs/>
+        </w:rPr>
+        <w:t>Chair</w:t>
+      </w:r>
+      <w:r>
+        <w:t>: Very well, is there a se</w:t>
       </w:r>
       <w:r>
         <w:t>c…</w:t>
@@ -425,34 +703,147 @@
     <w:p/>
     <w:p>
       <w:r>
+        <w:rPr>
+          <w:b/>
+          <w:bCs/>
+        </w:rPr>
         <w:t>Speaker</w:t>
       </w:r>
       <w:r>
-        <w:t xml:space="preserve"> 6: Point of Order!</w:t>
-      </w:r>
-    </w:p>
-    <w:p/>
-    <w:p>
-      <w:r>
-        <w:t>Chair: Go ahead S6.</w:t>
-      </w:r>
-    </w:p>
-    <w:p/>
-    <w:p>
-      <w:r>
-        <w:t>S6: We are already on an amendment to the amendment. Third order amendments are not allowed.</w:t>
-      </w:r>
-    </w:p>
-    <w:p/>
-    <w:p>
-      <w:r>
-        <w:t>Chair: Thank you S6. You are correct. The proposed amendment is not in order. We are on the amendment adding ‘and hamburgers’ to the amendment replacing ‘tacos’ with ‘burritos’. The Chair recognizes S7</w:t>
-      </w:r>
-    </w:p>
-    <w:p/>
-    <w:p>
-      <w:r>
-        <w:t xml:space="preserve">S7: I have a </w:t>
+        <w:rPr>
+          <w:b/>
+          <w:bCs/>
+        </w:rPr>
+        <w:t xml:space="preserve"> 6</w:t>
+      </w:r>
+      <w:r>
+        <w:t>: Point of Order!</w:t>
+      </w:r>
+    </w:p>
+    <w:p/>
+    <w:p>
+      <w:r>
+        <w:rPr>
+          <w:b/>
+          <w:bCs/>
+        </w:rPr>
+        <w:t>Chair</w:t>
+      </w:r>
+      <w:r>
+        <w:t xml:space="preserve">: Go ahead </w:t>
+      </w:r>
+      <w:r>
+        <w:rPr>
+          <w:b/>
+          <w:bCs/>
+        </w:rPr>
+        <w:t xml:space="preserve">Speaker </w:t>
+      </w:r>
+      <w:r>
+        <w:rPr>
+          <w:b/>
+          <w:bCs/>
+        </w:rPr>
+        <w:t>6</w:t>
+      </w:r>
+      <w:r>
+        <w:t>.</w:t>
+      </w:r>
+    </w:p>
+    <w:p/>
+    <w:p>
+      <w:r>
+        <w:rPr>
+          <w:b/>
+          <w:bCs/>
+        </w:rPr>
+        <w:t xml:space="preserve">Speaker </w:t>
+      </w:r>
+      <w:r>
+        <w:rPr>
+          <w:b/>
+          <w:bCs/>
+        </w:rPr>
+        <w:t>6</w:t>
+      </w:r>
+      <w:r>
+        <w:t>: We are already on an amendment to the amendment. Third order amendments are not allowed.</w:t>
+      </w:r>
+    </w:p>
+    <w:p/>
+    <w:p>
+      <w:r>
+        <w:rPr>
+          <w:b/>
+          <w:bCs/>
+        </w:rPr>
+        <w:t>Chair</w:t>
+      </w:r>
+      <w:r>
+        <w:t xml:space="preserve">: Thank you </w:t>
+      </w:r>
+      <w:r>
+        <w:rPr>
+          <w:b/>
+          <w:bCs/>
+        </w:rPr>
+        <w:t>Speaker 6</w:t>
+      </w:r>
+      <w:r>
+        <w:t xml:space="preserve">. You are correct. The proposed amendment is not in order. </w:t>
+      </w:r>
+      <w:r>
+        <w:rPr>
+          <w:b/>
+          <w:bCs/>
+        </w:rPr>
+        <w:t>Speaker 5</w:t>
+      </w:r>
+      <w:r>
+        <w:t xml:space="preserve">, if you would like to make this change, you can oppose the current amendment which only adds ‘and hamburgers’. If the current amendment fails, you will have the opportunity to propose adding ‘hamburgers and French fries’ to the word ‘burritos’. </w:t>
+      </w:r>
+    </w:p>
+    <w:p/>
+    <w:p>
+      <w:r>
+        <w:t xml:space="preserve">We are on the amendment adding ‘and hamburgers’ to the amendment replacing the word ‘tacos’ with ‘burritos’. The Chair recognizes </w:t>
+      </w:r>
+      <w:r>
+        <w:rPr>
+          <w:b/>
+          <w:bCs/>
+        </w:rPr>
+        <w:t>Speaker 7</w:t>
+      </w:r>
+      <w:r>
+        <w:t>.</w:t>
+      </w:r>
+    </w:p>
+    <w:p/>
+    <w:p>
+      <w:r>
+        <w:rPr>
+          <w:b/>
+          <w:bCs/>
+        </w:rPr>
+        <w:t>S</w:t>
+      </w:r>
+      <w:r>
+        <w:rPr>
+          <w:b/>
+          <w:bCs/>
+        </w:rPr>
+        <w:t>peaker 7</w:t>
+      </w:r>
+      <w:r>
+        <w:rPr>
+          <w:b/>
+          <w:bCs/>
+        </w:rPr>
+        <w:t>:</w:t>
+      </w:r>
+      <w:r>
+        <w:t xml:space="preserve"> I have a </w:t>
       </w:r>
       <w:bookmarkStart w:id="0" w:name="OLE_LINK3"/>
       <w:bookmarkStart w:id="1" w:name="OLE_LINK4"/>
@@ -468,28 +859,104 @@
     <w:p/>
     <w:p>
       <w:r>
-        <w:t>Chair: Go ahead.</w:t>
-      </w:r>
-    </w:p>
-    <w:p/>
-    <w:p>
-      <w:r>
-        <w:t>S7: Will declaring an official food of the faculty lead to any form of discount at campus dining?</w:t>
-      </w:r>
-    </w:p>
-    <w:p/>
-    <w:p>
-      <w:r>
-        <w:t xml:space="preserve">Chair: </w:t>
-      </w:r>
-      <w:r>
-        <w:t xml:space="preserve">Good question. Perhaps Senator S8, the chair of the sponsoring committee, has some information. S8? </w:t>
-      </w:r>
-    </w:p>
-    <w:p/>
-    <w:p>
-      <w:r>
-        <w:t>S8: That’s not something the committee looked into in creating this proposal. However, my committee has heard reports showing that t</w:t>
+        <w:rPr>
+          <w:b/>
+          <w:bCs/>
+        </w:rPr>
+        <w:t>Chair</w:t>
+      </w:r>
+      <w:r>
+        <w:t>: Go ahead.</w:t>
+      </w:r>
+    </w:p>
+    <w:p/>
+    <w:p>
+      <w:r>
+        <w:rPr>
+          <w:b/>
+          <w:bCs/>
+        </w:rPr>
+        <w:t xml:space="preserve">Speaker </w:t>
+      </w:r>
+      <w:r>
+        <w:rPr>
+          <w:b/>
+          <w:bCs/>
+        </w:rPr>
+        <w:t>7</w:t>
+      </w:r>
+      <w:r>
+        <w:t>: Will declaring an official food of the faculty lead to any form of discount at campus dining?</w:t>
+      </w:r>
+    </w:p>
+    <w:p/>
+    <w:p>
+      <w:r>
+        <w:rPr>
+          <w:b/>
+          <w:bCs/>
+        </w:rPr>
+        <w:t>Chair</w:t>
+      </w:r>
+      <w:r>
+        <w:t xml:space="preserve">: </w:t>
+      </w:r>
+      <w:r>
+        <w:t xml:space="preserve">Good question. Perhaps </w:t>
+      </w:r>
+      <w:r>
+        <w:rPr>
+          <w:b/>
+          <w:bCs/>
+        </w:rPr>
+        <w:t xml:space="preserve">Speaker </w:t>
+      </w:r>
+      <w:r>
+        <w:rPr>
+          <w:b/>
+          <w:bCs/>
+        </w:rPr>
+        <w:t>8</w:t>
+      </w:r>
+      <w:r>
+        <w:t xml:space="preserve">, the chair of the sponsoring committee, has some information. </w:t>
+      </w:r>
+      <w:r>
+        <w:rPr>
+          <w:b/>
+          <w:bCs/>
+        </w:rPr>
+        <w:t>Speaker</w:t>
+      </w:r>
+      <w:r>
+        <w:rPr>
+          <w:b/>
+          <w:bCs/>
+        </w:rPr>
+        <w:t xml:space="preserve"> 8</w:t>
+      </w:r>
+      <w:r>
+        <w:t xml:space="preserve">? </w:t>
+      </w:r>
+    </w:p>
+    <w:p/>
+    <w:p>
+      <w:r>
+        <w:rPr>
+          <w:b/>
+          <w:bCs/>
+        </w:rPr>
+        <w:t xml:space="preserve">Speaker </w:t>
+      </w:r>
+      <w:r>
+        <w:rPr>
+          <w:b/>
+          <w:bCs/>
+        </w:rPr>
+        <w:t>8</w:t>
+      </w:r>
+      <w:r>
+        <w:t>: That’s not something the committee looked into in creating this proposal. However, my committee has heard reports showing that t</w:t>
       </w:r>
       <w:r>
         <w:t>he pandemic has</w:t>
@@ -510,83 +977,179 @@
     <w:p/>
     <w:p>
       <w:r>
-        <w:t>Chair: S7 does that answer your question?</w:t>
-      </w:r>
-    </w:p>
-    <w:p/>
-    <w:p>
-      <w:r>
-        <w:t>S7: It does. Thank you, S8.</w:t>
-      </w:r>
-    </w:p>
-    <w:p/>
-    <w:p>
-      <w:r>
-        <w:t xml:space="preserve">Chair: </w:t>
-      </w:r>
-      <w:r>
-        <w:t>I have 5 Senators on the speakers list. Next is S9.</w:t>
-      </w:r>
-    </w:p>
-    <w:p/>
-    <w:p>
-      <w:r>
-        <w:t>S9: I’d like to call the question.</w:t>
-      </w:r>
-    </w:p>
-    <w:p/>
-    <w:p>
-      <w:r>
-        <w:t>Chair: It has been moved that we stop debate on the amendment before us and move immediately to a vote. Is there a second?</w:t>
-      </w:r>
-    </w:p>
-    <w:p/>
-    <w:p>
-      <w:r>
-        <w:t>[Many voices] Second!</w:t>
-      </w:r>
-    </w:p>
-    <w:p/>
-    <w:p>
-      <w:r>
-        <w:t xml:space="preserve">Chair: Very well. We will now vote on whether to close debate and vote on the amendment. This is undebatable and requires 2/3. </w:t>
-      </w:r>
-    </w:p>
-    <w:p/>
-    <w:p>
-      <w:r>
-        <w:t>To help illustrate how the amendment process works, please vote Yes!</w:t>
-      </w:r>
-    </w:p>
-    <w:p/>
-    <w:p>
-      <w:r>
-        <w:t>You should see</w:t>
-      </w:r>
-      <w:r>
-        <w:t xml:space="preserve"> the ballot on your screens. If you do not, please refresh your browser and cast your ballots.</w:t>
-      </w:r>
-    </w:p>
-    <w:p>
-      <w:r>
-        <w:t>[Pause]</w:t>
-      </w:r>
-    </w:p>
-    <w:p>
-      <w:r>
-        <w:t xml:space="preserve">Is anyone needing more time to vote? </w:t>
-      </w:r>
-    </w:p>
-    <w:p/>
-    <w:p>
-      <w:r>
-        <w:t>I am now closing voting.</w:t>
-      </w:r>
-    </w:p>
-    <w:p/>
-    <w:p>
-      <w:r>
-        <w:t xml:space="preserve">Chair: </w:t>
+        <w:rPr>
+          <w:b/>
+          <w:bCs/>
+        </w:rPr>
+        <w:t>Chair</w:t>
+      </w:r>
+      <w:r>
+        <w:t xml:space="preserve">: </w:t>
+      </w:r>
+      <w:r>
+        <w:rPr>
+          <w:b/>
+          <w:bCs/>
+        </w:rPr>
+        <w:t xml:space="preserve">Speaker </w:t>
+      </w:r>
+      <w:r>
+        <w:rPr>
+          <w:b/>
+          <w:bCs/>
+        </w:rPr>
+        <w:t>7</w:t>
+      </w:r>
+      <w:r>
+        <w:t xml:space="preserve"> does that answer your question?</w:t>
+      </w:r>
+    </w:p>
+    <w:p/>
+    <w:p>
+      <w:r>
+        <w:rPr>
+          <w:b/>
+          <w:bCs/>
+        </w:rPr>
+        <w:t xml:space="preserve">Speaker </w:t>
+      </w:r>
+      <w:r>
+        <w:rPr>
+          <w:b/>
+          <w:bCs/>
+        </w:rPr>
+        <w:t>7</w:t>
+      </w:r>
+      <w:r>
+        <w:t xml:space="preserve">: It does. Thank you, </w:t>
+      </w:r>
+      <w:r>
+        <w:rPr>
+          <w:b/>
+          <w:bCs/>
+        </w:rPr>
+        <w:t xml:space="preserve">Speaker </w:t>
+      </w:r>
+      <w:r>
+        <w:rPr>
+          <w:b/>
+          <w:bCs/>
+        </w:rPr>
+        <w:t>8</w:t>
+      </w:r>
+      <w:r>
+        <w:t>.</w:t>
+      </w:r>
+    </w:p>
+    <w:p/>
+    <w:p>
+      <w:r>
+        <w:rPr>
+          <w:b/>
+          <w:bCs/>
+        </w:rPr>
+        <w:t>Chair</w:t>
+      </w:r>
+      <w:r>
+        <w:t xml:space="preserve">: </w:t>
+      </w:r>
+      <w:r>
+        <w:t xml:space="preserve">I have 5 Senators on the speakers list. Next is </w:t>
+      </w:r>
+      <w:r>
+        <w:rPr>
+          <w:b/>
+          <w:bCs/>
+        </w:rPr>
+        <w:t xml:space="preserve">Speaker </w:t>
+      </w:r>
+      <w:r>
+        <w:rPr>
+          <w:b/>
+          <w:bCs/>
+        </w:rPr>
+        <w:t>9</w:t>
+      </w:r>
+      <w:r>
+        <w:t>.</w:t>
+      </w:r>
+    </w:p>
+    <w:p/>
+    <w:p>
+      <w:r>
+        <w:rPr>
+          <w:b/>
+          <w:bCs/>
+        </w:rPr>
+        <w:t xml:space="preserve">Speaker </w:t>
+      </w:r>
+      <w:r>
+        <w:rPr>
+          <w:b/>
+          <w:bCs/>
+        </w:rPr>
+        <w:t>9</w:t>
+      </w:r>
+      <w:r>
+        <w:t>: I’d like to call the question.</w:t>
+      </w:r>
+    </w:p>
+    <w:p/>
+    <w:p>
+      <w:r>
+        <w:rPr>
+          <w:b/>
+          <w:bCs/>
+        </w:rPr>
+        <w:t>Chair</w:t>
+      </w:r>
+      <w:r>
+        <w:t>: It has been moved that we stop debate on the amendment before us and move immediately to a vote. Is there a second?</w:t>
+      </w:r>
+    </w:p>
+    <w:p/>
+    <w:p>
+      <w:r>
+        <w:rPr>
+          <w:b/>
+          <w:bCs/>
+        </w:rPr>
+        <w:t>[Many voices]</w:t>
+      </w:r>
+      <w:r>
+        <w:t xml:space="preserve"> Second!</w:t>
+      </w:r>
+    </w:p>
+    <w:p/>
+    <w:p>
+      <w:r>
+        <w:rPr>
+          <w:b/>
+          <w:bCs/>
+        </w:rPr>
+        <w:t>Chair</w:t>
+      </w:r>
+      <w:r>
+        <w:t xml:space="preserve">: Very well. We will now vote on whether to close debate and vote on the amendment. This is undebatable and requires 2/3. </w:t>
+      </w:r>
+    </w:p>
+    <w:p/>
+    <w:p>
+      <w:r>
+        <w:t>[Vote happens]</w:t>
+      </w:r>
+    </w:p>
+    <w:p/>
+    <w:p>
+      <w:r>
+        <w:rPr>
+          <w:b/>
+          <w:bCs/>
+        </w:rPr>
+        <w:t>Chair</w:t>
+      </w:r>
+      <w:r>
+        <w:t xml:space="preserve">: </w:t>
       </w:r>
       <w:r>
         <w:t>The motion calling the question has passed. We will now vote on the amendment adding ‘and hamburgers’ to the amendment replacing ‘tacos’ with ‘burritos’.</w:t>
@@ -595,29 +1158,7 @@
     <w:p/>
     <w:p>
       <w:r>
-        <w:t>To help illustrate how the amendment process works, please vote Yes!</w:t>
-      </w:r>
-    </w:p>
-    <w:p/>
-    <w:p>
-      <w:r>
-        <w:t>You should see the ballot on your screens. If you do not, please refresh your browser and cast your ballots.</w:t>
-      </w:r>
-    </w:p>
-    <w:p>
-      <w:r>
-        <w:t>[Pause]</w:t>
-      </w:r>
-    </w:p>
-    <w:p>
-      <w:r>
-        <w:t xml:space="preserve">Is anyone needing more time to vote? </w:t>
-      </w:r>
-    </w:p>
-    <w:p/>
-    <w:p>
-      <w:r>
-        <w:t>I am now closing voting.</w:t>
+        <w:t>[Vote happens]</w:t>
       </w:r>
     </w:p>
     <w:p/>
@@ -647,59 +1188,42 @@
     <w:p/>
     <w:p>
       <w:r>
-        <w:t>Vote as you like (I think we all know the correct answer)</w:t>
-      </w:r>
-    </w:p>
-    <w:p/>
-    <w:p>
-      <w:bookmarkStart w:id="2" w:name="OLE_LINK1"/>
-      <w:bookmarkStart w:id="3" w:name="OLE_LINK2"/>
-      <w:r>
-        <w:t>You should see the ballot on your screens. If you do not, please refresh your browser and cast your ballots.</w:t>
-      </w:r>
-    </w:p>
-    <w:bookmarkEnd w:id="2"/>
-    <w:bookmarkEnd w:id="3"/>
-    <w:p>
-      <w:r>
-        <w:t>[Pause]</w:t>
-      </w:r>
-    </w:p>
-    <w:p>
-      <w:r>
-        <w:t xml:space="preserve">Is anyone needing more time to vote? </w:t>
-      </w:r>
-    </w:p>
-    <w:p/>
-    <w:p>
-      <w:r>
-        <w:t>I am now closing voting.</w:t>
-      </w:r>
-    </w:p>
-    <w:p/>
-    <w:p>
-      <w:r>
-        <w:t>[Announces results]</w:t>
-      </w:r>
-    </w:p>
-    <w:p/>
-    <w:p>
-      <w:r>
-        <w:t>Chair: We are back to the main motion. Seeing no one seeking recognition, let’s vote.</w:t>
-      </w:r>
-    </w:p>
-    <w:p/>
-    <w:p>
-      <w:r>
-        <w:t>You should see the ballot on your screens. If you do not, please refresh your browser and cast your ballots.</w:t>
-      </w:r>
-    </w:p>
+        <w:t>[Vote happens]</w:t>
+      </w:r>
+    </w:p>
+    <w:p/>
+    <w:p>
+      <w:r>
+        <w:t>The amendment passes</w:t>
+      </w:r>
+    </w:p>
+    <w:p/>
+    <w:p>
+      <w:r>
+        <w:rPr>
+          <w:b/>
+          <w:bCs/>
+        </w:rPr>
+        <w:t>Chair</w:t>
+      </w:r>
+      <w:r>
+        <w:t>: We are back to the main motion. Seeing no one seeking recognition, let’s vote.</w:t>
+      </w:r>
+    </w:p>
+    <w:p/>
+    <w:p>
+      <w:r>
+        <w:t>[Vote happens]</w:t>
+      </w:r>
+    </w:p>
+    <w:p/>
     <w:p/>
     <w:p>
       <w:r>
         <w:t>…and Scene!</w:t>
       </w:r>
     </w:p>
+    <w:p/>
     <w:p/>
     <w:sectPr>
       <w:headerReference w:type="even" r:id="rId7"/>
